--- a/4_Diari/Amir Kawsarani/Diario_12_04_2024.docx
+++ b/4_Diari/Amir Kawsarani/Diario_12_04_2024.docx
@@ -114,19 +114,27 @@
               <w:rPr>
                 <w:rFonts w:ascii="Arial" w:hAnsi="Arial" w:cs="Arial"/>
               </w:rPr>
-              <w:t>1</w:t>
+              <w:t>12</w:t>
+            </w:r>
+            <w:bookmarkStart w:id="0" w:name="_GoBack"/>
+            <w:bookmarkEnd w:id="0"/>
+            <w:r>
+              <w:rPr>
+                <w:rFonts w:ascii="Arial" w:hAnsi="Arial" w:cs="Arial"/>
+              </w:rPr>
+              <w:t>.0</w:t>
             </w:r>
             <w:r>
               <w:rPr>
                 <w:rFonts w:ascii="Arial" w:hAnsi="Arial" w:cs="Arial"/>
               </w:rPr>
-              <w:t>9</w:t>
+              <w:t>4</w:t>
             </w:r>
             <w:r>
               <w:rPr>
                 <w:rFonts w:ascii="Arial" w:hAnsi="Arial" w:cs="Arial"/>
               </w:rPr>
-              <w:t>.01.2024</w:t>
+              <w:t>.2024</w:t>
             </w:r>
           </w:p>
         </w:tc>
@@ -262,19 +270,7 @@
               <w:rPr>
                 <w:rFonts w:ascii="Arial" w:hAnsi="Arial" w:cs="Arial"/>
               </w:rPr>
-              <w:t>Sistemato Overflow delle righe</w:t>
-            </w:r>
-            <w:r>
-              <w:rPr>
-                <w:rFonts w:ascii="Arial" w:hAnsi="Arial" w:cs="Arial"/>
-              </w:rPr>
-              <w:t xml:space="preserve"> su tutte le pagine</w:t>
-            </w:r>
-            <w:r>
-              <w:rPr>
-                <w:rFonts w:ascii="Arial" w:hAnsi="Arial" w:cs="Arial"/>
-              </w:rPr>
-              <w:t>.</w:t>
+              <w:t>Sistemato Overflow delle righe su tutte le pagine.</w:t>
             </w:r>
           </w:p>
         </w:tc>
@@ -577,8 +573,6 @@
               </w:rPr>
               <w:t>-Inserire i pulsanti per aggiungere.</w:t>
             </w:r>
-            <w:bookmarkStart w:id="0" w:name="_GoBack"/>
-            <w:bookmarkEnd w:id="0"/>
           </w:p>
         </w:tc>
       </w:tr>
@@ -4115,6 +4109,7 @@
     <w:rsid w:val="00673D1E"/>
     <w:rsid w:val="00682218"/>
     <w:rsid w:val="006D01E3"/>
+    <w:rsid w:val="006F4BBA"/>
     <w:rsid w:val="00724B9C"/>
     <w:rsid w:val="00754822"/>
     <w:rsid w:val="007778E5"/>
@@ -4982,7 +4977,7 @@
 </file>
 
 <file path=customXml/itemProps1.xml><?xml version="1.0" encoding="utf-8"?>
-<ds:datastoreItem xmlns:ds="http://schemas.openxmlformats.org/officeDocument/2006/customXml" ds:itemID="{B741B658-AE4A-4BAF-82C7-E33F296EE506}">
+<ds:datastoreItem xmlns:ds="http://schemas.openxmlformats.org/officeDocument/2006/customXml" ds:itemID="{9CED1608-CC5B-4D19-8B22-469C306BAE9E}">
   <ds:schemaRefs>
     <ds:schemaRef ds:uri="http://schemas.openxmlformats.org/officeDocument/2006/bibliography"/>
   </ds:schemaRefs>
